--- a/Documentation/Flow charts.docx
+++ b/Documentation/Flow charts.docx
@@ -2,6 +2,8 @@
 <file path=word/document.xml><?xml version="1.0" encoding="utf-8"?>
 <w:document xmlns:wpc="http://schemas.microsoft.com/office/word/2010/wordprocessingCanvas" xmlns:mc="http://schemas.openxmlformats.org/markup-compatibility/2006" xmlns:o="urn:schemas-microsoft-com:office:office" xmlns:r="http://schemas.openxmlformats.org/officeDocument/2006/relationships" xmlns:m="http://schemas.openxmlformats.org/officeDocument/2006/math" xmlns:v="urn:schemas-microsoft-com:vml" xmlns:wp14="http://schemas.microsoft.com/office/word/2010/wordprocessingDrawing" xmlns:wp="http://schemas.openxmlformats.org/drawingml/2006/wordprocessingDrawing" xmlns:w10="urn:schemas-microsoft-com:office:word" xmlns:w="http://schemas.openxmlformats.org/wordprocessingml/2006/main" xmlns:w14="http://schemas.microsoft.com/office/word/2010/wordml" xmlns:w15="http://schemas.microsoft.com/office/word/2012/wordml" xmlns:wpg="http://schemas.microsoft.com/office/word/2010/wordprocessingGroup" xmlns:wpi="http://schemas.microsoft.com/office/word/2010/wordprocessingInk" xmlns:wne="http://schemas.microsoft.com/office/word/2006/wordml" xmlns:wps="http://schemas.microsoft.com/office/word/2010/wordprocessingShape" mc:Ignorable="w14 w15 wp14">
   <w:body>
+    <w:bookmarkStart w:id="0" w:name="_GoBack"/>
+    <w:bookmarkEnd w:id="0"/>
     <w:p>
       <w:r>
         <w:rPr>
@@ -1545,7 +1547,7 @@
                                 <w:sz w:val="22"/>
                                 <w:szCs w:val="22"/>
                               </w:rPr>
-                              <w:t>cs</w:t>
+                              <w:t>in</w:t>
                             </w:r>
                             <w:r>
                               <w:rPr>
@@ -1679,7 +1681,7 @@
                           <w:sz w:val="22"/>
                           <w:szCs w:val="22"/>
                         </w:rPr>
-                        <w:t>cs</w:t>
+                        <w:t>in</w:t>
                       </w:r>
                       <w:r>
                         <w:rPr>
@@ -2342,8 +2344,6 @@
       <w:pPr>
         <w:ind w:firstLine="720"/>
       </w:pPr>
-      <w:bookmarkStart w:id="0" w:name="_GoBack"/>
-      <w:bookmarkEnd w:id="0"/>
     </w:p>
     <w:sectPr>
       <w:pgSz w:w="12240" w:h="15840"/>
